--- a/ProyectoBin/Documentation/Documentación.docx
+++ b/ProyectoBin/Documentation/Documentación.docx
@@ -70,8 +70,13 @@
         </w:numPr>
       </w:pPr>
       <w:r>
-        <w:t>Tutor: Luís Sanchez</w:t>
-      </w:r>
+        <w:t xml:space="preserve">Tutor: Luís </w:t>
+      </w:r>
+      <w:proofErr w:type="spellStart"/>
+      <w:r>
+        <w:t>Sanchez</w:t>
+      </w:r>
+      <w:proofErr w:type="spellEnd"/>
     </w:p>
     <w:p>
       <w:pPr>
@@ -92,20 +97,43 @@
           <w:ilvl w:val="0"/>
           <w:numId w:val="1"/>
         </w:numPr>
+      </w:pPr>
+      <w:r>
+        <w:t xml:space="preserve">Link a la aplicación: </w:t>
+      </w:r>
+      <w:r>
+        <w:t>http://actividadesbin.esy.es/Controller/partePublica/home.php</w:t>
+      </w:r>
+    </w:p>
+    <w:p>
+      <w:pPr>
+        <w:pStyle w:val="Prrafodelista"/>
+        <w:numPr>
+          <w:ilvl w:val="0"/>
+          <w:numId w:val="1"/>
+        </w:numPr>
         <w:rPr>
           <w:lang w:val="en-US"/>
         </w:rPr>
       </w:pPr>
+      <w:proofErr w:type="spellStart"/>
       <w:r>
         <w:rPr>
           <w:lang w:val="en-US"/>
         </w:rPr>
-        <w:t xml:space="preserve">Github: </w:t>
-      </w:r>
+        <w:t>Github</w:t>
+      </w:r>
+      <w:proofErr w:type="spellEnd"/>
       <w:r>
         <w:rPr>
           <w:lang w:val="en-US"/>
         </w:rPr>
+        <w:t xml:space="preserve">: </w:t>
+      </w:r>
+      <w:r>
+        <w:rPr>
+          <w:lang w:val="en-US"/>
+        </w:rPr>
         <w:t>https://github.com/antonio06/ProyectoBin</w:t>
       </w:r>
     </w:p>
@@ -139,11 +167,45 @@
         <w:t>la profesora Cristina en representación de la propia asociación</w:t>
       </w:r>
       <w:r>
-        <w:t>. Este proyecto está íntegramente realizado en tecnologías web como PHP, CSS3 y JavaScript ayudándome también de framework como es materialize y el gestor de iconos Font Awesome</w:t>
-      </w:r>
-      <w:r>
-        <w:t xml:space="preserve"> y el gestor de plantillas Twig</w:t>
-      </w:r>
+        <w:t xml:space="preserve">. Este proyecto está íntegramente realizado en tecnologías web como PHP, CSS3 y </w:t>
+      </w:r>
+      <w:proofErr w:type="spellStart"/>
+      <w:r>
+        <w:t>JavaScript</w:t>
+      </w:r>
+      <w:proofErr w:type="spellEnd"/>
+      <w:r>
+        <w:t xml:space="preserve"> ayudándome también de </w:t>
+      </w:r>
+      <w:proofErr w:type="spellStart"/>
+      <w:r>
+        <w:t>framework</w:t>
+      </w:r>
+      <w:proofErr w:type="spellEnd"/>
+      <w:r>
+        <w:t xml:space="preserve"> como es </w:t>
+      </w:r>
+      <w:proofErr w:type="spellStart"/>
+      <w:r>
+        <w:t>materialize</w:t>
+      </w:r>
+      <w:proofErr w:type="spellEnd"/>
+      <w:r>
+        <w:t xml:space="preserve"> y el gestor de iconos Font </w:t>
+      </w:r>
+      <w:proofErr w:type="spellStart"/>
+      <w:r>
+        <w:t>Awesome</w:t>
+      </w:r>
+      <w:proofErr w:type="spellEnd"/>
+      <w:r>
+        <w:t xml:space="preserve"> y el gestor de plantillas </w:t>
+      </w:r>
+      <w:proofErr w:type="spellStart"/>
+      <w:r>
+        <w:t>Twig</w:t>
+      </w:r>
+      <w:proofErr w:type="spellEnd"/>
       <w:r>
         <w:t>. Todo este proyecto</w:t>
       </w:r>
@@ -151,12 +213,28 @@
         <w:t xml:space="preserve">, </w:t>
       </w:r>
       <w:r>
-        <w:t xml:space="preserve"> además de la documentación se encuentran íntegramente en mi cuenta de github que se encuentran en los datos del alumno. </w:t>
-      </w:r>
-    </w:p>
-    <w:p>
-      <w:r>
-        <w:t>Como ya mencione es un proyecto web y como tal he utilizado el gestor de bases de datos que proporciona phpMyadmin.</w:t>
+        <w:t xml:space="preserve"> además de la documentación se encuentran íntegramente en mi cuenta de </w:t>
+      </w:r>
+      <w:proofErr w:type="spellStart"/>
+      <w:r>
+        <w:t>github</w:t>
+      </w:r>
+      <w:proofErr w:type="spellEnd"/>
+      <w:r>
+        <w:t xml:space="preserve"> que se encuentran en los datos del alumno. </w:t>
+      </w:r>
+    </w:p>
+    <w:p>
+      <w:r>
+        <w:t xml:space="preserve">Como ya mencione es un proyecto web y como tal he utilizado el gestor de bases de datos que proporciona </w:t>
+      </w:r>
+      <w:proofErr w:type="spellStart"/>
+      <w:r>
+        <w:t>phpMyadmin</w:t>
+      </w:r>
+      <w:proofErr w:type="spellEnd"/>
+      <w:r>
+        <w:t>.</w:t>
       </w:r>
     </w:p>
     <w:p/>
@@ -221,7 +299,23 @@
         <w:t xml:space="preserve">. </w:t>
       </w:r>
       <w:r>
-        <w:t xml:space="preserve"> Ya he comentado que esta aplicación web va destinada a la gestión de actividades y la participación en ellas de personas. Estas actividades cuentan como datos con el propio nombre que tendrá la actividad el estado en el que se encuentra dicha actividad (contamos con varios estados ya predefinidos como son “En proyecto”, “Abierto de solicitud”, “Finalizado plazo de solicitud” etc), El nombre del coordinador, el del ponente, la ubicación en la que se realizará dicha actividad tendrán una fecha de inicio y de fin, un horario de inicio y de fin, un total de horas a realizar en la actividad, el precio en euros si tendrá o no IVA un descriptor (también cuentan con datos ya predefinidos “Infantil”, “Primaria”, “Profesores” etc) y una observación</w:t>
+        <w:t xml:space="preserve"> Ya he comentado que esta aplicación web va destinada a la gestión de actividades y la participación en ellas de personas. Estas actividades cuentan como datos con el propio nombre que tendrá la actividad el estado en el que se encuentra dicha actividad (contamos con varios estados ya predefinidos como son “En proyecto”, “Abierto de solicitud”, “Finalizado plazo de solicitud” </w:t>
+      </w:r>
+      <w:proofErr w:type="spellStart"/>
+      <w:r>
+        <w:t>etc</w:t>
+      </w:r>
+      <w:proofErr w:type="spellEnd"/>
+      <w:r>
+        <w:t xml:space="preserve">), El nombre del coordinador, el del ponente, la ubicación en la que se realizará dicha actividad tendrán una fecha de inicio y de fin, un horario de inicio y de fin, un total de horas a realizar en la actividad, el precio en euros si tendrá o no IVA un descriptor (también cuentan con datos ya predefinidos “Infantil”, “Primaria”, “Profesores” </w:t>
+      </w:r>
+      <w:proofErr w:type="spellStart"/>
+      <w:r>
+        <w:t>etc</w:t>
+      </w:r>
+      <w:proofErr w:type="spellEnd"/>
+      <w:r>
+        <w:t>) y una observación</w:t>
       </w:r>
       <w:r>
         <w:t>.  La siguiente tabla principal de esta aplicación es la de personas que cuentan con un DNI, nombre, 1º  y 2º apellido, un perfil(para este campo es necesario crear una tabla aparte ya que una persona puede tener uno o varios perfiles</w:t>
@@ -230,11 +324,11 @@
         <w:t xml:space="preserve"> aunque para esta</w:t>
       </w:r>
       <w:r>
-        <w:t xml:space="preserve"> tabla serán un número), una foto o logo, un sexo (hombre o mujer), una fecha de nacimiento, la dirección de dicha persona, el municipio y la provincia donde vive, el país una fecha de alta y otra de baja, </w:t>
+        <w:t xml:space="preserve"> tabla serán un número), una foto o logo, un sexo (hombre o mujer), una fecha de nacimiento, la dirección de </w:t>
       </w:r>
       <w:r>
         <w:lastRenderedPageBreak/>
-        <w:t>el número de la seguridad social, número de cuenta bancaria el email y la contraseña que tendrán para entrar en nuestra aplicación y gestionar su perfil y sus actividades, también contarán con un perfil de usuario en los cuales se definen:</w:t>
+        <w:t>dicha persona, el municipio y la provincia donde vive, el país una fecha de alta y otra de baja, el número de la seguridad social, número de cuenta bancaria el email y la contraseña que tendrán para entrar en nuestra aplicación y gestionar su perfil y sus actividades, también contarán con un perfil de usuario en los cuales se definen:</w:t>
       </w:r>
     </w:p>
     <w:p>
@@ -346,13 +440,22 @@
     </w:p>
     <w:p>
       <w:r>
-        <w:t>Para dicho proyecto hemos utilizado la versión 5.6.15 de php y utilizando el paradigma de orientación a objetos, al igual que para la BBDD definimos dos clases que son fundamentales como son la clases de personas y de actividades y como secundaria una clase para la conexión a la base de datos. Además de el paradigma de orientación a objetos utilizamos la gestión de archivos del MVC (modelo vista controlador).</w:t>
+        <w:t xml:space="preserve">Para dicho proyecto hemos utilizado la versión 5.6.15 de </w:t>
+      </w:r>
+      <w:proofErr w:type="spellStart"/>
+      <w:r>
+        <w:t>php</w:t>
+      </w:r>
+      <w:proofErr w:type="spellEnd"/>
+      <w:r>
+        <w:t xml:space="preserve"> y utilizando el paradigma de orientación a objetos, al igual que para la BBDD definimos dos clases que son fundamentales como son la clases de personas y de actividades y como secundaria una clase para la conexión a la base de datos. Además de el paradigma de orientación a objetos utilizamos la gestión de archivos del MVC (modelo vista controlador).</w:t>
       </w:r>
     </w:p>
     <w:p>
       <w:r>
         <w:rPr>
           <w:noProof/>
+          <w:lang w:eastAsia="es-ES"/>
         </w:rPr>
         <w:drawing>
           <wp:inline distT="0" distB="0" distL="0" distR="0">
@@ -403,6 +506,7 @@
     </w:p>
     <w:p>
       <w:r>
+        <w:lastRenderedPageBreak/>
         <w:t>Este es la estructura básica del proyecto la cual detallamos a continuación:</w:t>
       </w:r>
     </w:p>
@@ -414,12 +518,24 @@
           <w:numId w:val="2"/>
         </w:numPr>
       </w:pPr>
-      <w:r>
-        <w:lastRenderedPageBreak/>
-        <w:t>Model: D</w:t>
-      </w:r>
-      <w:r>
-        <w:t>entro de ella encontramos las tres clases principales de nuestro proyecto que son Actividad,  Persona y BinDb la gestión de los participantes la realizamos dentro de la clase de Actividades.</w:t>
+      <w:proofErr w:type="spellStart"/>
+      <w:r>
+        <w:t>Model</w:t>
+      </w:r>
+      <w:proofErr w:type="spellEnd"/>
+      <w:r>
+        <w:t>: D</w:t>
+      </w:r>
+      <w:r>
+        <w:t xml:space="preserve">entro de ella encontramos las tres clases principales de nuestro proyecto que son Actividad,  Persona y </w:t>
+      </w:r>
+      <w:proofErr w:type="spellStart"/>
+      <w:r>
+        <w:t>BinDb</w:t>
+      </w:r>
+      <w:proofErr w:type="spellEnd"/>
+      <w:r>
+        <w:t xml:space="preserve"> la gestión de los participantes la realizamos dentro de la clase de Actividades.</w:t>
       </w:r>
     </w:p>
     <w:p>
@@ -430,8 +546,13 @@
           <w:numId w:val="2"/>
         </w:numPr>
       </w:pPr>
-      <w:r>
-        <w:t xml:space="preserve">Controller: Aquí encontramos los distintos controladores que usamos. En este fichero como en el View tenemos que mencionar otro aspecto importante dicha actividad la he separado en dos partes, </w:t>
+      <w:proofErr w:type="spellStart"/>
+      <w:r>
+        <w:t>Controller</w:t>
+      </w:r>
+      <w:proofErr w:type="spellEnd"/>
+      <w:r>
+        <w:t xml:space="preserve">: Aquí encontramos los distintos controladores que usamos. En este fichero como en el View tenemos que mencionar otro aspecto importante dicha actividad la he separado en dos partes, </w:t>
       </w:r>
       <w:r>
         <w:rPr>
@@ -484,15 +605,89 @@
           <w:numId w:val="2"/>
         </w:numPr>
       </w:pPr>
-      <w:r>
-        <w:t>Public: Dentro de la cual distinguimos asset en la que se encuentran el archivo de css y los</w:t>
-      </w:r>
-      <w:r>
-        <w:t xml:space="preserve"> archivos javascripts creados</w:t>
-      </w:r>
-      <w:r>
-        <w:t>, y la de lib que contiene las distintas librerías que hemos utilizado que son materialize para el css Font Awesome para insertar los iconos, jquery y timepicki</w:t>
-      </w:r>
+      <w:proofErr w:type="spellStart"/>
+      <w:r>
+        <w:t>Public</w:t>
+      </w:r>
+      <w:proofErr w:type="spellEnd"/>
+      <w:r>
+        <w:t xml:space="preserve">: Dentro de la cual distinguimos </w:t>
+      </w:r>
+      <w:proofErr w:type="spellStart"/>
+      <w:r>
+        <w:t>asset</w:t>
+      </w:r>
+      <w:proofErr w:type="spellEnd"/>
+      <w:r>
+        <w:t xml:space="preserve"> en la que se encuentran el archivo de </w:t>
+      </w:r>
+      <w:proofErr w:type="spellStart"/>
+      <w:r>
+        <w:t>css</w:t>
+      </w:r>
+      <w:proofErr w:type="spellEnd"/>
+      <w:r>
+        <w:t xml:space="preserve"> y los</w:t>
+      </w:r>
+      <w:r>
+        <w:t xml:space="preserve"> archivos </w:t>
+      </w:r>
+      <w:proofErr w:type="spellStart"/>
+      <w:r>
+        <w:t>javascripts</w:t>
+      </w:r>
+      <w:proofErr w:type="spellEnd"/>
+      <w:r>
+        <w:t xml:space="preserve"> creados</w:t>
+      </w:r>
+      <w:r>
+        <w:t xml:space="preserve">, y la de </w:t>
+      </w:r>
+      <w:proofErr w:type="spellStart"/>
+      <w:r>
+        <w:t>lib</w:t>
+      </w:r>
+      <w:proofErr w:type="spellEnd"/>
+      <w:r>
+        <w:t xml:space="preserve"> que contiene las distintas librerías que hemos utilizado que son </w:t>
+      </w:r>
+      <w:proofErr w:type="spellStart"/>
+      <w:r>
+        <w:t>materialize</w:t>
+      </w:r>
+      <w:proofErr w:type="spellEnd"/>
+      <w:r>
+        <w:t xml:space="preserve"> para el </w:t>
+      </w:r>
+      <w:proofErr w:type="spellStart"/>
+      <w:r>
+        <w:t>css</w:t>
+      </w:r>
+      <w:proofErr w:type="spellEnd"/>
+      <w:r>
+        <w:t xml:space="preserve"> Font </w:t>
+      </w:r>
+      <w:proofErr w:type="spellStart"/>
+      <w:r>
+        <w:t>Awesome</w:t>
+      </w:r>
+      <w:proofErr w:type="spellEnd"/>
+      <w:r>
+        <w:t xml:space="preserve"> para insertar los iconos, </w:t>
+      </w:r>
+      <w:proofErr w:type="spellStart"/>
+      <w:r>
+        <w:t>jquery</w:t>
+      </w:r>
+      <w:proofErr w:type="spellEnd"/>
+      <w:r>
+        <w:t xml:space="preserve"> y </w:t>
+      </w:r>
+      <w:proofErr w:type="spellStart"/>
+      <w:r>
+        <w:t>timepicki</w:t>
+      </w:r>
+      <w:proofErr w:type="spellEnd"/>
       <w:r>
         <w:t xml:space="preserve"> una librería </w:t>
       </w:r>
@@ -544,13 +739,38 @@
     </w:p>
     <w:p>
       <w:r>
-        <w:t xml:space="preserve">Nuestro home cuenta con una estructura básica un nav (o menú) con distintos enlaces a las demás páginas de la asociación, el logo principal de la página,  un texto explicativo de que es bin y lo que hace y un footer  o pie de página con un mapa web y enlaces a las redes sociales </w:t>
+        <w:t xml:space="preserve">Nuestro home cuenta con una estructura básica un </w:t>
+      </w:r>
+      <w:proofErr w:type="spellStart"/>
+      <w:r>
+        <w:t>nav</w:t>
+      </w:r>
+      <w:proofErr w:type="spellEnd"/>
+      <w:r>
+        <w:t xml:space="preserve"> (o menú) con distintos enlaces a las demás páginas de la asociación, el logo principal de la página,  un texto explicativo de que es </w:t>
+      </w:r>
+      <w:proofErr w:type="spellStart"/>
+      <w:r>
+        <w:t>bin</w:t>
+      </w:r>
+      <w:proofErr w:type="spellEnd"/>
+      <w:r>
+        <w:t xml:space="preserve"> y lo que hace y un </w:t>
+      </w:r>
+      <w:proofErr w:type="spellStart"/>
+      <w:r>
+        <w:t>footer</w:t>
+      </w:r>
+      <w:proofErr w:type="spellEnd"/>
+      <w:r>
+        <w:t xml:space="preserve">  o pie de página con un mapa web y enlaces a las redes sociales </w:t>
       </w:r>
     </w:p>
     <w:p>
       <w:r>
         <w:rPr>
           <w:noProof/>
+          <w:lang w:eastAsia="es-ES"/>
         </w:rPr>
         <w:drawing>
           <wp:inline distT="0" distB="0" distL="0" distR="0">
@@ -603,6 +823,7 @@
       <w:r>
         <w:rPr>
           <w:noProof/>
+          <w:lang w:eastAsia="es-ES"/>
         </w:rPr>
         <w:lastRenderedPageBreak/>
         <w:drawing>
@@ -673,6 +894,7 @@
       <w:r>
         <w:rPr>
           <w:noProof/>
+          <w:lang w:eastAsia="es-ES"/>
         </w:rPr>
         <w:drawing>
           <wp:inline distT="0" distB="0" distL="0" distR="0">
@@ -728,13 +950,22 @@
     </w:p>
     <w:p>
       <w:r>
-        <w:t xml:space="preserve">Si queremos ver más información extra sobre dicha actividad podemos clicar sobre el icono con forma de lupa la cual nos abre un modal (que está ya predefinido por materialize) con los detalles </w:t>
+        <w:t xml:space="preserve">Si queremos ver más información extra sobre dicha actividad podemos clicar sobre el icono con forma de lupa la cual nos abre un modal (que está ya predefinido por </w:t>
+      </w:r>
+      <w:proofErr w:type="spellStart"/>
+      <w:r>
+        <w:t>materialize</w:t>
+      </w:r>
+      <w:proofErr w:type="spellEnd"/>
+      <w:r>
+        <w:t xml:space="preserve">) con los detalles </w:t>
       </w:r>
     </w:p>
     <w:p>
       <w:r>
         <w:rPr>
           <w:noProof/>
+          <w:lang w:eastAsia="es-ES"/>
         </w:rPr>
         <w:lastRenderedPageBreak/>
         <w:drawing>
@@ -789,7 +1020,15 @@
         <w:t xml:space="preserve">El paginado de </w:t>
       </w:r>
       <w:r>
-        <w:t>esta y todas las páginas está realizado por medio de ajax con el ahorro interno correspondiente al cargado de toda la página ya que mediante este podemos solo cargar la parte que nos interesa en nuestro caso la tabla.</w:t>
+        <w:t xml:space="preserve">esta y todas las páginas está realizado por medio de </w:t>
+      </w:r>
+      <w:proofErr w:type="spellStart"/>
+      <w:r>
+        <w:t>ajax</w:t>
+      </w:r>
+      <w:proofErr w:type="spellEnd"/>
+      <w:r>
+        <w:t xml:space="preserve"> con el ahorro interno correspondiente al cargado de toda la página ya que mediante este podemos solo cargar la parte que nos interesa en nuestro caso la tabla.</w:t>
       </w:r>
     </w:p>
     <w:p>
@@ -813,6 +1052,7 @@
       <w:r>
         <w:rPr>
           <w:noProof/>
+          <w:lang w:eastAsia="es-ES"/>
         </w:rPr>
         <w:drawing>
           <wp:inline distT="0" distB="0" distL="0" distR="0">
@@ -871,8 +1111,21 @@
         <w:t xml:space="preserve">Internamente </w:t>
       </w:r>
       <w:r>
-        <w:t>lo que ocurre es que el usuario y la contraseña son enviados como métodos Post al fichero login.php en dicho fichero hay dos métodos de clases con los cuales obtenemos tanto el usuario como la contraseña y mediante la función propia de php password_verify</w:t>
-      </w:r>
+        <w:t xml:space="preserve">lo que ocurre es que el usuario y la contraseña son enviados como métodos Post al fichero login.php en dicho fichero hay dos métodos de clases con los cuales obtenemos tanto el usuario como la contraseña y mediante la función propia de </w:t>
+      </w:r>
+      <w:proofErr w:type="spellStart"/>
+      <w:r>
+        <w:t>php</w:t>
+      </w:r>
+      <w:proofErr w:type="spellEnd"/>
+      <w:r>
+        <w:t xml:space="preserve"> </w:t>
+      </w:r>
+      <w:proofErr w:type="spellStart"/>
+      <w:r>
+        <w:t>password_verify</w:t>
+      </w:r>
+      <w:proofErr w:type="spellEnd"/>
       <w:r>
         <w:t xml:space="preserve"> comprobamos </w:t>
       </w:r>
@@ -890,6 +1143,7 @@
       <w:r>
         <w:rPr>
           <w:noProof/>
+          <w:lang w:eastAsia="es-ES"/>
         </w:rPr>
         <w:drawing>
           <wp:inline distT="0" distB="0" distL="0" distR="0">
@@ -943,7 +1197,23 @@
         <w:t xml:space="preserve">En ella tenemos un titulo que nos indica donde estamos el menú principal y un mensaje de bienvenida. </w:t>
       </w:r>
       <w:r>
-        <w:t xml:space="preserve"> Tanto para esta parte, como para la parte pública de la aplicación, hemos utilizado la herencia de twig la que nos permite crear un fichero padre donde tenemos el menú y los meta y links necesarios para las librerías y css y desde ahí llamar a ficheros hijos .</w:t>
+        <w:t xml:space="preserve"> Tanto para esta parte, como para la parte pública de la aplicación, hemos utilizado la herencia de </w:t>
+      </w:r>
+      <w:proofErr w:type="spellStart"/>
+      <w:r>
+        <w:t>twig</w:t>
+      </w:r>
+      <w:proofErr w:type="spellEnd"/>
+      <w:r>
+        <w:t xml:space="preserve"> la que nos permite crear un fichero padre donde tenemos el menú y los meta y links necesarios para las librerías y </w:t>
+      </w:r>
+      <w:proofErr w:type="spellStart"/>
+      <w:r>
+        <w:t>css</w:t>
+      </w:r>
+      <w:proofErr w:type="spellEnd"/>
+      <w:r>
+        <w:t xml:space="preserve"> y desde ahí llamar a ficheros hijos .</w:t>
       </w:r>
     </w:p>
     <w:p>
@@ -976,6 +1246,7 @@
       <w:r>
         <w:rPr>
           <w:noProof/>
+          <w:lang w:eastAsia="es-ES"/>
         </w:rPr>
         <w:drawing>
           <wp:inline distT="0" distB="0" distL="0" distR="0">
@@ -1026,7 +1297,15 @@
     </w:p>
     <w:p>
       <w:r>
-        <w:t>En dicha pestaña contamos con una tabla de las actividades con su paginación, si vamos a la parte derecha veremos una serie de botones (todos ellos proporcionados por Font awesome) al estar como administradores de dicha aplicación tenemos permisos totales y podremos crear modificar ver y borrar todos los datos.</w:t>
+        <w:t xml:space="preserve">En dicha pestaña contamos con una tabla de las actividades con su paginación, si vamos a la parte derecha veremos una serie de botones (todos ellos proporcionados por Font </w:t>
+      </w:r>
+      <w:proofErr w:type="spellStart"/>
+      <w:r>
+        <w:t>awesome</w:t>
+      </w:r>
+      <w:proofErr w:type="spellEnd"/>
+      <w:r>
+        <w:t>) al estar como administradores de dicha aplicación tenemos permisos totales y podremos crear modificar ver y borrar todos los datos.</w:t>
       </w:r>
     </w:p>
     <w:p>
@@ -1038,6 +1317,7 @@
       <w:r>
         <w:rPr>
           <w:noProof/>
+          <w:lang w:eastAsia="es-ES"/>
         </w:rPr>
         <w:lastRenderedPageBreak/>
         <w:drawing>
@@ -1090,31 +1370,95 @@
         <w:t xml:space="preserve">Hay que destacar que dicho formulario está </w:t>
       </w:r>
       <w:r>
-        <w:t>validado por javascript (solo ciertas partes) y el resto por php por lo tanto una actividad no podrá ingresarse si no tiene como mínimo un titulo un estado una ubicación una fecha de inicio de fin, un horario de in</w:t>
+        <w:t xml:space="preserve">validado por </w:t>
+      </w:r>
+      <w:proofErr w:type="spellStart"/>
+      <w:r>
+        <w:t>javascript</w:t>
+      </w:r>
+      <w:proofErr w:type="spellEnd"/>
+      <w:r>
+        <w:t xml:space="preserve"> (solo ciertas partes) y el resto por </w:t>
+      </w:r>
+      <w:proofErr w:type="spellStart"/>
+      <w:r>
+        <w:t>php</w:t>
+      </w:r>
+      <w:proofErr w:type="spellEnd"/>
+      <w:r>
+        <w:t xml:space="preserve"> por lo tanto una actividad no podrá ingresarse si no tiene como mínimo un titulo un estado una ubicación una fecha de inicio de fin, un horario de in</w:t>
       </w:r>
       <w:r>
         <w:t xml:space="preserve">icio y de fin un total de horas, </w:t>
       </w:r>
       <w:r>
-        <w:t xml:space="preserve">un iva y un descriptor </w:t>
+        <w:t xml:space="preserve">un </w:t>
+      </w:r>
+      <w:proofErr w:type="spellStart"/>
+      <w:r>
+        <w:t>iva</w:t>
+      </w:r>
+      <w:proofErr w:type="spellEnd"/>
+      <w:r>
+        <w:t xml:space="preserve"> y un descriptor </w:t>
       </w:r>
       <w:r>
         <w:t xml:space="preserve"> </w:t>
       </w:r>
       <w:r>
-        <w:t xml:space="preserve">si todos los datos han sido añadidos correctamente realizará el insert correspondiente en caso de que el servidor devuelva un error esté será reflejado en el modal. Para los datos que contienen </w:t>
+        <w:t xml:space="preserve">si todos los datos han sido añadidos correctamente realizará el </w:t>
+      </w:r>
+      <w:proofErr w:type="spellStart"/>
+      <w:r>
+        <w:t>insert</w:t>
+      </w:r>
+      <w:proofErr w:type="spellEnd"/>
+      <w:r>
+        <w:t xml:space="preserve"> correspondiente en caso de que el servidor devuelva un error esté será reflejado en el modal. Para los datos que contienen </w:t>
       </w:r>
       <w:r>
         <w:t>fecha</w:t>
       </w:r>
       <w:r>
-        <w:t xml:space="preserve"> materialize cuenta con un datepicker propio y prediseñado, el cual nos permite ver de manera fácil y sencilla los días y el mes en el que estamos</w:t>
-      </w:r>
-      <w:r>
-        <w:t>, aunque tiene un inconveniente lo que inserta en el input no es un formato fecha admitido dentro de los type date (formato 00/00/0000)</w:t>
-      </w:r>
-      <w:r>
-        <w:t xml:space="preserve"> si no que pone el día el mes (en texto) y el año por lo tanto en chrome tenemos un problema</w:t>
+        <w:t xml:space="preserve"> </w:t>
+      </w:r>
+      <w:proofErr w:type="spellStart"/>
+      <w:r>
+        <w:t>materialize</w:t>
+      </w:r>
+      <w:proofErr w:type="spellEnd"/>
+      <w:r>
+        <w:t xml:space="preserve"> cuenta con un </w:t>
+      </w:r>
+      <w:proofErr w:type="spellStart"/>
+      <w:r>
+        <w:t>datepicker</w:t>
+      </w:r>
+      <w:proofErr w:type="spellEnd"/>
+      <w:r>
+        <w:t xml:space="preserve"> propio y prediseñado, el cual nos permite ver de manera fácil y sencilla los días y el mes en el que estamos</w:t>
+      </w:r>
+      <w:r>
+        <w:t xml:space="preserve">, aunque tiene un inconveniente lo que inserta en el input no es un formato fecha admitido dentro de los </w:t>
+      </w:r>
+      <w:proofErr w:type="spellStart"/>
+      <w:r>
+        <w:t>type</w:t>
+      </w:r>
+      <w:proofErr w:type="spellEnd"/>
+      <w:r>
+        <w:t xml:space="preserve"> date (formato 00/00/0000)</w:t>
+      </w:r>
+      <w:r>
+        <w:t xml:space="preserve"> si no que pone el día el mes (en texto) y el año por lo tanto en </w:t>
+      </w:r>
+      <w:proofErr w:type="spellStart"/>
+      <w:r>
+        <w:t>chrome</w:t>
+      </w:r>
+      <w:proofErr w:type="spellEnd"/>
+      <w:r>
+        <w:t xml:space="preserve"> tenemos un problema</w:t>
       </w:r>
       <w:r>
         <w:t>.</w:t>
@@ -1124,6 +1468,7 @@
       <w:r>
         <w:rPr>
           <w:noProof/>
+          <w:lang w:eastAsia="es-ES"/>
         </w:rPr>
         <w:lastRenderedPageBreak/>
         <w:drawing>
@@ -1175,13 +1520,22 @@
     </w:p>
     <w:p>
       <w:r>
-        <w:t xml:space="preserve">Para el horario nos ayudamos de una librería externa y gratuita encontrada por internet, llamada timepicki </w:t>
+        <w:t xml:space="preserve">Para el horario nos ayudamos de una librería externa y gratuita encontrada por internet, llamada </w:t>
+      </w:r>
+      <w:proofErr w:type="spellStart"/>
+      <w:r>
+        <w:t>timepicki</w:t>
+      </w:r>
+      <w:proofErr w:type="spellEnd"/>
+      <w:r>
+        <w:t xml:space="preserve"> </w:t>
       </w:r>
     </w:p>
     <w:p>
       <w:r>
         <w:rPr>
           <w:noProof/>
+          <w:lang w:eastAsia="es-ES"/>
         </w:rPr>
         <w:drawing>
           <wp:inline distT="0" distB="0" distL="0" distR="0">
@@ -1235,14 +1589,35 @@
         <w:t>Hay que rese</w:t>
       </w:r>
       <w:r>
-        <w:t xml:space="preserve">ñar que en firefox funciona perfectamente pero en chrome </w:t>
+        <w:t xml:space="preserve">ñar que en </w:t>
+      </w:r>
+      <w:proofErr w:type="spellStart"/>
+      <w:r>
+        <w:t>firefox</w:t>
+      </w:r>
+      <w:proofErr w:type="spellEnd"/>
+      <w:r>
+        <w:t xml:space="preserve"> funciona perfectamente pero en </w:t>
+      </w:r>
+      <w:proofErr w:type="spellStart"/>
+      <w:r>
+        <w:t>chrome</w:t>
+      </w:r>
+      <w:proofErr w:type="spellEnd"/>
+      <w:r>
+        <w:t xml:space="preserve"> </w:t>
       </w:r>
       <w:r>
         <w:t>no inserta la hora</w:t>
       </w:r>
       <w:r>
-        <w:t xml:space="preserve"> por el tipo time la solución para que en ambos navegadores funcione es ponerlo en tipo text</w:t>
-      </w:r>
+        <w:t xml:space="preserve"> por el tipo time la solución para que en ambos navegadores funcione es ponerlo en tipo </w:t>
+      </w:r>
+      <w:proofErr w:type="spellStart"/>
+      <w:r>
+        <w:t>text</w:t>
+      </w:r>
+      <w:proofErr w:type="spellEnd"/>
       <w:r>
         <w:t>.</w:t>
       </w:r>
@@ -1255,8 +1630,13 @@
         <w:t>r</w:t>
       </w:r>
       <w:r>
-        <w:t>fil de github</w:t>
-      </w:r>
+        <w:t xml:space="preserve">fil de </w:t>
+      </w:r>
+      <w:proofErr w:type="spellStart"/>
+      <w:r>
+        <w:t>github</w:t>
+      </w:r>
+      <w:proofErr w:type="spellEnd"/>
       <w:r>
         <w:t xml:space="preserve"> </w:t>
       </w:r>
@@ -1279,6 +1659,7 @@
       <w:r>
         <w:rPr>
           <w:noProof/>
+          <w:lang w:eastAsia="es-ES"/>
         </w:rPr>
         <w:lastRenderedPageBreak/>
         <w:drawing>
@@ -1333,7 +1714,15 @@
     </w:p>
     <w:p>
       <w:r>
-        <w:t>Cuando mostramos los detalles nos encontramos un botón llamado Suscribirse a la Actividad la cual hace un insert a la tabla participantes, teniendo en cuenta que cuando ingresamos en una actividad lo hacemos con perfil de participante. En caso de que</w:t>
+        <w:t xml:space="preserve">Cuando mostramos los detalles nos encontramos un botón llamado Suscribirse a la Actividad la cual hace un </w:t>
+      </w:r>
+      <w:proofErr w:type="spellStart"/>
+      <w:r>
+        <w:t>insert</w:t>
+      </w:r>
+      <w:proofErr w:type="spellEnd"/>
+      <w:r>
+        <w:t xml:space="preserve"> a la tabla participantes, teniendo en cuenta que cuando ingresamos en una actividad lo hacemos con perfil de participante. En caso de que</w:t>
       </w:r>
       <w:r>
         <w:t xml:space="preserve"> dicha persona ya esté ingresada</w:t>
@@ -1351,6 +1740,7 @@
       <w:r>
         <w:rPr>
           <w:noProof/>
+          <w:lang w:eastAsia="es-ES"/>
         </w:rPr>
         <w:drawing>
           <wp:inline distT="0" distB="0" distL="0" distR="0">
@@ -1401,7 +1791,15 @@
     </w:p>
     <w:p>
       <w:r>
-        <w:t>Este formulario es el mismo que el de nuevo si el update no es realizado con éxito el servidor nos envía un mensaje de error</w:t>
+        <w:t xml:space="preserve">Este formulario es el mismo que el de nuevo si el </w:t>
+      </w:r>
+      <w:proofErr w:type="spellStart"/>
+      <w:r>
+        <w:t>update</w:t>
+      </w:r>
+      <w:proofErr w:type="spellEnd"/>
+      <w:r>
+        <w:t xml:space="preserve"> no es realizado con éxito el servidor nos envía un mensaje de error</w:t>
       </w:r>
       <w:r>
         <w:t>.</w:t>
@@ -1435,6 +1833,7 @@
       <w:r>
         <w:rPr>
           <w:noProof/>
+          <w:lang w:eastAsia="es-ES"/>
         </w:rPr>
         <w:drawing>
           <wp:inline distT="0" distB="0" distL="0" distR="0">
@@ -1500,6 +1899,7 @@
       <w:r>
         <w:rPr>
           <w:noProof/>
+          <w:lang w:eastAsia="es-ES"/>
         </w:rPr>
         <w:drawing>
           <wp:inline distT="0" distB="0" distL="0" distR="0">
@@ -1550,7 +1950,23 @@
     </w:p>
     <w:p>
       <w:r>
-        <w:t>Para poder insertar un participante es obligatorio tener rellenos los tres campos. Como se comento una persona puede ser registrada en varias actividades distintas pero no en la misma varias veces con distinto perfil. Este  caso es necesario controlarlo por php ya que sql no nos permite hacerlo (solo podemos controlar el caso de que los tres datos se repitan en la tabla).</w:t>
+        <w:t xml:space="preserve">Para poder insertar un participante es obligatorio tener rellenos los tres campos. Como se comento una persona puede ser registrada en varias actividades distintas pero no en la misma varias veces con distinto perfil. Este  caso es necesario controlarlo por </w:t>
+      </w:r>
+      <w:proofErr w:type="spellStart"/>
+      <w:r>
+        <w:t>php</w:t>
+      </w:r>
+      <w:proofErr w:type="spellEnd"/>
+      <w:r>
+        <w:t xml:space="preserve"> ya que </w:t>
+      </w:r>
+      <w:proofErr w:type="spellStart"/>
+      <w:r>
+        <w:t>sql</w:t>
+      </w:r>
+      <w:proofErr w:type="spellEnd"/>
+      <w:r>
+        <w:t xml:space="preserve"> no nos permite hacerlo (solo podemos controlar el caso de que los tres datos se repitan en la tabla).</w:t>
       </w:r>
     </w:p>
     <w:p>
@@ -1565,6 +1981,7 @@
       <w:r>
         <w:rPr>
           <w:noProof/>
+          <w:lang w:eastAsia="es-ES"/>
         </w:rPr>
         <w:lastRenderedPageBreak/>
         <w:drawing>
@@ -1616,7 +2033,15 @@
     </w:p>
     <w:p>
       <w:r>
-        <w:t>El botón de borrado hace un delete al registro indicado.</w:t>
+        <w:t xml:space="preserve">El botón de borrado hace un </w:t>
+      </w:r>
+      <w:proofErr w:type="spellStart"/>
+      <w:r>
+        <w:t>delete</w:t>
+      </w:r>
+      <w:proofErr w:type="spellEnd"/>
+      <w:r>
+        <w:t xml:space="preserve"> al registro indicado.</w:t>
       </w:r>
     </w:p>
     <w:p/>
@@ -1646,6 +2071,7 @@
       <w:r>
         <w:rPr>
           <w:noProof/>
+          <w:lang w:eastAsia="es-ES"/>
         </w:rPr>
         <w:drawing>
           <wp:inline distT="0" distB="0" distL="0" distR="0">
@@ -1701,13 +2127,22 @@
     </w:p>
     <w:p>
       <w:r>
-        <w:t xml:space="preserve">El botón de nuevo nos muestra el modal con el formulario de personas al igual que el de actividades está validado por javascript (también controlamos por parte del servidor que los datos que nos vienen son los correctos). </w:t>
+        <w:t xml:space="preserve">El botón de nuevo nos muestra el modal con el formulario de personas al igual que el de actividades está validado por </w:t>
+      </w:r>
+      <w:proofErr w:type="spellStart"/>
+      <w:r>
+        <w:t>javascript</w:t>
+      </w:r>
+      <w:proofErr w:type="spellEnd"/>
+      <w:r>
+        <w:t xml:space="preserve"> (también controlamos por parte del servidor que los datos que nos vienen son los correctos). </w:t>
       </w:r>
     </w:p>
     <w:p>
       <w:r>
         <w:rPr>
           <w:noProof/>
+          <w:lang w:eastAsia="es-ES"/>
         </w:rPr>
         <w:lastRenderedPageBreak/>
         <w:drawing>
@@ -1759,7 +2194,15 @@
     </w:p>
     <w:p>
       <w:r>
-        <w:t xml:space="preserve">De esta parte tenemos que destacar dos partes importantes la inserción de la foto como la de la password. </w:t>
+        <w:t xml:space="preserve">De esta parte tenemos que destacar dos partes importantes la inserción de la foto como la de la </w:t>
+      </w:r>
+      <w:proofErr w:type="spellStart"/>
+      <w:r>
+        <w:t>password</w:t>
+      </w:r>
+      <w:proofErr w:type="spellEnd"/>
+      <w:r>
+        <w:t xml:space="preserve">. </w:t>
       </w:r>
     </w:p>
     <w:p>
@@ -1767,15 +2210,87 @@
         <w:t>Para la foto utili</w:t>
       </w:r>
       <w:r>
-        <w:t>zamos el tipo de input de file, este nos llega al servidor mediante un $_FILES[‘foto’][‘tmp_name’],</w:t>
-      </w:r>
-      <w:r>
-        <w:t xml:space="preserve"> antes de insertarlo utilizamos la función de php file_get_contents con la que conseguimos es pasar a cadena . Una vez pasada por esta función le hacemos un addslashes que añadirá barras espaciadoras “/” entre los caracteres y a eso lo pasamos a base 64 con la función base64_encode. También tenemos que hacer una pequeña modificación en la base de datos poniendo en el campo que tenemos que usar como longblod.</w:t>
-      </w:r>
-    </w:p>
-    <w:p>
-      <w:r>
-        <w:t xml:space="preserve">Para la password la contraseña nos llega a través de un $_POST antes de insertarla utilizamos la función que nos trae php que es la de password_hash, esta función </w:t>
+        <w:t xml:space="preserve">zamos el tipo de input de </w:t>
+      </w:r>
+      <w:proofErr w:type="spellStart"/>
+      <w:r>
+        <w:t>file</w:t>
+      </w:r>
+      <w:proofErr w:type="spellEnd"/>
+      <w:r>
+        <w:t>, este nos llega al servidor mediante un $_FILES[‘foto’][‘</w:t>
+      </w:r>
+      <w:proofErr w:type="spellStart"/>
+      <w:r>
+        <w:t>tmp_name</w:t>
+      </w:r>
+      <w:proofErr w:type="spellEnd"/>
+      <w:r>
+        <w:t>’],</w:t>
+      </w:r>
+      <w:r>
+        <w:t xml:space="preserve"> antes de insertarlo utilizamos la función de </w:t>
+      </w:r>
+      <w:proofErr w:type="spellStart"/>
+      <w:r>
+        <w:t>php</w:t>
+      </w:r>
+      <w:proofErr w:type="spellEnd"/>
+      <w:r>
+        <w:t xml:space="preserve"> </w:t>
+      </w:r>
+      <w:proofErr w:type="spellStart"/>
+      <w:r>
+        <w:t>file_get_contents</w:t>
+      </w:r>
+      <w:proofErr w:type="spellEnd"/>
+      <w:r>
+        <w:t xml:space="preserve"> con la que conseguimos es pasar a cadena . Una vez pasada por esta función le hacemos un </w:t>
+      </w:r>
+      <w:proofErr w:type="spellStart"/>
+      <w:r>
+        <w:t>addslashes</w:t>
+      </w:r>
+      <w:proofErr w:type="spellEnd"/>
+      <w:r>
+        <w:t xml:space="preserve"> que añadirá barras espaciadoras “/” entre los caracteres y a eso lo pasamos a base 64 con la función base64_encode. También tenemos que hacer una pequeña modificación en la base de datos poniendo en el campo que tenemos que usar como </w:t>
+      </w:r>
+      <w:proofErr w:type="spellStart"/>
+      <w:r>
+        <w:t>longblod</w:t>
+      </w:r>
+      <w:proofErr w:type="spellEnd"/>
+      <w:r>
+        <w:t>.</w:t>
+      </w:r>
+    </w:p>
+    <w:p>
+      <w:r>
+        <w:t xml:space="preserve">Para la </w:t>
+      </w:r>
+      <w:proofErr w:type="spellStart"/>
+      <w:r>
+        <w:t>password</w:t>
+      </w:r>
+      <w:proofErr w:type="spellEnd"/>
+      <w:r>
+        <w:t xml:space="preserve"> la contraseña nos llega a través de un $_POST antes de insertarla utilizamos la función que nos trae </w:t>
+      </w:r>
+      <w:proofErr w:type="spellStart"/>
+      <w:r>
+        <w:t>php</w:t>
+      </w:r>
+      <w:proofErr w:type="spellEnd"/>
+      <w:r>
+        <w:t xml:space="preserve"> que es la de </w:t>
+      </w:r>
+      <w:proofErr w:type="spellStart"/>
+      <w:r>
+        <w:t>password_hash</w:t>
+      </w:r>
+      <w:proofErr w:type="spellEnd"/>
+      <w:r>
+        <w:t xml:space="preserve">, esta función </w:t>
       </w:r>
       <w:r>
         <w:t xml:space="preserve">admite </w:t>
@@ -1787,7 +2302,15 @@
         <w:t>,</w:t>
       </w:r>
       <w:r>
-        <w:t xml:space="preserve"> uno de ellos es el password y el otro el método de encriptación </w:t>
+        <w:t xml:space="preserve"> uno de ellos es el </w:t>
+      </w:r>
+      <w:proofErr w:type="spellStart"/>
+      <w:r>
+        <w:t>password</w:t>
+      </w:r>
+      <w:proofErr w:type="spellEnd"/>
+      <w:r>
+        <w:t xml:space="preserve"> y el otro el método de encriptación </w:t>
       </w:r>
       <w:r>
         <w:t xml:space="preserve">que en nuestro caso es el </w:t>
@@ -1814,6 +2337,7 @@
       <w:r>
         <w:rPr>
           <w:noProof/>
+          <w:lang w:eastAsia="es-ES"/>
         </w:rPr>
         <w:lastRenderedPageBreak/>
         <w:drawing>
@@ -1897,6 +2421,7 @@
       <w:r>
         <w:rPr>
           <w:noProof/>
+          <w:lang w:eastAsia="es-ES"/>
         </w:rPr>
         <w:drawing>
           <wp:inline distT="0" distB="0" distL="0" distR="0">
@@ -1954,6 +2479,7 @@
       <w:r>
         <w:rPr>
           <w:noProof/>
+          <w:lang w:eastAsia="es-ES"/>
         </w:rPr>
         <w:lastRenderedPageBreak/>
         <w:drawing>
@@ -2008,7 +2534,23 @@
     </w:p>
     <w:p>
       <w:r>
-        <w:t>La última opción de este submenú es la de Salir del perfil que no es más que un borrado de todas las sesiones y header location a las actividades.</w:t>
+        <w:t xml:space="preserve">La última opción de este submenú es la de Salir del perfil que no es más que un borrado de todas las sesiones y </w:t>
+      </w:r>
+      <w:proofErr w:type="spellStart"/>
+      <w:r>
+        <w:t>header</w:t>
+      </w:r>
+      <w:proofErr w:type="spellEnd"/>
+      <w:r>
+        <w:t xml:space="preserve"> </w:t>
+      </w:r>
+      <w:proofErr w:type="spellStart"/>
+      <w:r>
+        <w:t>location</w:t>
+      </w:r>
+      <w:proofErr w:type="spellEnd"/>
+      <w:r>
+        <w:t xml:space="preserve"> a las actividades.</w:t>
       </w:r>
     </w:p>
     <w:p/>
@@ -2029,6 +2571,7 @@
       <w:r>
         <w:rPr>
           <w:noProof/>
+          <w:lang w:eastAsia="es-ES"/>
         </w:rPr>
         <w:drawing>
           <wp:inline distT="0" distB="0" distL="0" distR="0">
@@ -2090,13 +2633,53 @@
         <w:t xml:space="preserve">Para el diseño de la aplicación </w:t>
       </w:r>
       <w:r>
-        <w:t xml:space="preserve">para las partes de actividades, el login y el panel de administración </w:t>
-      </w:r>
-      <w:r>
-        <w:t>hemos utilizado el framework css de materialize este nos proporciona elementos ya creados y con un diseño establecido</w:t>
-      </w:r>
-      <w:r>
-        <w:t xml:space="preserve">, el home (inicio de la web) el css es propio además de ciertos elementos como  los mensajes de error que salen en el panel de administración como al borrar o crear/modificar elementos </w:t>
+        <w:t xml:space="preserve">para las partes de actividades, el </w:t>
+      </w:r>
+      <w:proofErr w:type="spellStart"/>
+      <w:r>
+        <w:t>login</w:t>
+      </w:r>
+      <w:proofErr w:type="spellEnd"/>
+      <w:r>
+        <w:t xml:space="preserve"> y el panel de administración </w:t>
+      </w:r>
+      <w:r>
+        <w:t xml:space="preserve">hemos utilizado el </w:t>
+      </w:r>
+      <w:proofErr w:type="spellStart"/>
+      <w:r>
+        <w:t>framework</w:t>
+      </w:r>
+      <w:proofErr w:type="spellEnd"/>
+      <w:r>
+        <w:t xml:space="preserve"> </w:t>
+      </w:r>
+      <w:proofErr w:type="spellStart"/>
+      <w:r>
+        <w:t>css</w:t>
+      </w:r>
+      <w:proofErr w:type="spellEnd"/>
+      <w:r>
+        <w:t xml:space="preserve"> de </w:t>
+      </w:r>
+      <w:proofErr w:type="spellStart"/>
+      <w:r>
+        <w:t>materialize</w:t>
+      </w:r>
+      <w:proofErr w:type="spellEnd"/>
+      <w:r>
+        <w:t xml:space="preserve"> este nos proporciona elementos ya creados y con un diseño establecido</w:t>
+      </w:r>
+      <w:r>
+        <w:t xml:space="preserve">, el home (inicio de la web) el </w:t>
+      </w:r>
+      <w:proofErr w:type="spellStart"/>
+      <w:r>
+        <w:t>css</w:t>
+      </w:r>
+      <w:proofErr w:type="spellEnd"/>
+      <w:r>
+        <w:t xml:space="preserve"> es propio además de ciertos elementos como  los mensajes de error que salen en el panel de administración como al borrar o crear/modificar elementos </w:t>
       </w:r>
       <w:r>
         <w:t xml:space="preserve">. En cuanto a colores seguimos un poco la gama de colores del logo corporativo </w:t>
@@ -2105,7 +2688,15 @@
         <w:t>de la asociación</w:t>
       </w:r>
       <w:r>
-        <w:t xml:space="preserve"> (gamas de negro, cyan y rosa)</w:t>
+        <w:t xml:space="preserve"> (gamas de negro, </w:t>
+      </w:r>
+      <w:proofErr w:type="spellStart"/>
+      <w:r>
+        <w:t>cyan</w:t>
+      </w:r>
+      <w:proofErr w:type="spellEnd"/>
+      <w:r>
+        <w:t xml:space="preserve"> y rosa)</w:t>
       </w:r>
       <w:r>
         <w:t>.</w:t>
@@ -2114,19 +2705,90 @@
     <w:p>
       <w:r>
         <w:lastRenderedPageBreak/>
-        <w:t>El siguiente punto a tener en cuenta es el responsive de la página, materialize nos proporciona un sistema de rejillas de 12 columnas,  la manera que tiene de dividir la página es la siguiente  para pantallas de móvil utiliza una de menor de 600px para tablets de 992px y para pantallas más grandes más de 992px (en el responsive creado por nosotros utilizamos las mismas medidas)</w:t>
-      </w:r>
-      <w:r>
-        <w:t xml:space="preserve">. Para el responsive de la tabla materialize nos da una idea nueva, gracias a la clase </w:t>
-      </w:r>
+        <w:t xml:space="preserve">El siguiente punto a tener en cuenta es el </w:t>
+      </w:r>
+      <w:proofErr w:type="spellStart"/>
+      <w:r>
+        <w:t>responsive</w:t>
+      </w:r>
+      <w:proofErr w:type="spellEnd"/>
+      <w:r>
+        <w:t xml:space="preserve"> de la página, </w:t>
+      </w:r>
+      <w:proofErr w:type="spellStart"/>
+      <w:r>
+        <w:t>materialize</w:t>
+      </w:r>
+      <w:proofErr w:type="spellEnd"/>
+      <w:r>
+        <w:t xml:space="preserve"> nos proporciona un sistema de rejillas de 12 columnas,  la manera que tiene de dividir la página es la siguiente  para pantallas de móvil utiliza una de menor de 600px para </w:t>
+      </w:r>
+      <w:proofErr w:type="spellStart"/>
+      <w:r>
+        <w:t>tablets</w:t>
+      </w:r>
+      <w:proofErr w:type="spellEnd"/>
+      <w:r>
+        <w:t xml:space="preserve"> de 992px y para pantallas más grandes más de 992px (en el </w:t>
+      </w:r>
+      <w:proofErr w:type="spellStart"/>
+      <w:r>
+        <w:t>responsive</w:t>
+      </w:r>
+      <w:proofErr w:type="spellEnd"/>
+      <w:r>
+        <w:t xml:space="preserve"> creado por nosotros utilizamos las mismas medidas)</w:t>
+      </w:r>
+      <w:r>
+        <w:t xml:space="preserve">. Para el </w:t>
+      </w:r>
+      <w:proofErr w:type="spellStart"/>
+      <w:r>
+        <w:t>responsive</w:t>
+      </w:r>
+      <w:proofErr w:type="spellEnd"/>
+      <w:r>
+        <w:t xml:space="preserve"> de la tabla </w:t>
+      </w:r>
+      <w:proofErr w:type="spellStart"/>
+      <w:r>
+        <w:t>materialize</w:t>
+      </w:r>
+      <w:proofErr w:type="spellEnd"/>
+      <w:r>
+        <w:t xml:space="preserve"> nos da una idea nueva, gracias a la clase </w:t>
+      </w:r>
+      <w:proofErr w:type="spellStart"/>
       <w:r>
         <w:t>responsive-table</w:t>
       </w:r>
-      <w:r>
-        <w:t xml:space="preserve"> al poner en un tamaño de móvil nuestra pantalla y gracias a css podemos hacer que cada </w:t>
-      </w:r>
-      <w:r>
-        <w:t xml:space="preserve">tr de la tabla contenga  todos los datos de una fila, aquí hay un ejemplo sencillo encontrado en el blog css-strick </w:t>
+      <w:proofErr w:type="spellEnd"/>
+      <w:r>
+        <w:t xml:space="preserve"> al poner en un tamaño de móvil nuestra pantalla y gracias a </w:t>
+      </w:r>
+      <w:proofErr w:type="spellStart"/>
+      <w:r>
+        <w:t>css</w:t>
+      </w:r>
+      <w:proofErr w:type="spellEnd"/>
+      <w:r>
+        <w:t xml:space="preserve"> podemos hacer que cada </w:t>
+      </w:r>
+      <w:proofErr w:type="spellStart"/>
+      <w:r>
+        <w:t>tr</w:t>
+      </w:r>
+      <w:proofErr w:type="spellEnd"/>
+      <w:r>
+        <w:t xml:space="preserve"> de la tabla contenga  todos los datos de una fila, aquí hay un ejemplo sencillo encontrado en el blog </w:t>
+      </w:r>
+      <w:proofErr w:type="spellStart"/>
+      <w:r>
+        <w:t>css-strick</w:t>
+      </w:r>
+      <w:proofErr w:type="spellEnd"/>
+      <w:r>
+        <w:t xml:space="preserve"> </w:t>
       </w:r>
       <w:hyperlink r:id="rId27" w:history="1">
         <w:r>
@@ -2143,16 +2805,40 @@
         <w:t xml:space="preserve">nque la gran diferencia con </w:t>
       </w:r>
       <w:r>
-        <w:t>respecto a materialize es que este encierra todo en u</w:t>
+        <w:t xml:space="preserve">respecto a </w:t>
+      </w:r>
+      <w:proofErr w:type="spellStart"/>
+      <w:r>
+        <w:t>materialize</w:t>
+      </w:r>
+      <w:proofErr w:type="spellEnd"/>
+      <w:r>
+        <w:t xml:space="preserve"> es que este encierra todo en u</w:t>
       </w:r>
       <w:r>
         <w:t>n</w:t>
       </w:r>
       <w:r>
-        <w:t xml:space="preserve"> div y para poder movernos y ver los demás datos </w:t>
-      </w:r>
-      <w:r>
-        <w:t>nos muestra una barra de scroll.</w:t>
+        <w:t xml:space="preserve"> </w:t>
+      </w:r>
+      <w:proofErr w:type="spellStart"/>
+      <w:r>
+        <w:t>div</w:t>
+      </w:r>
+      <w:proofErr w:type="spellEnd"/>
+      <w:r>
+        <w:t xml:space="preserve"> y para poder movernos y ver los demás datos </w:t>
+      </w:r>
+      <w:r>
+        <w:t xml:space="preserve">nos muestra una barra de </w:t>
+      </w:r>
+      <w:proofErr w:type="spellStart"/>
+      <w:r>
+        <w:t>scroll</w:t>
+      </w:r>
+      <w:proofErr w:type="spellEnd"/>
+      <w:r>
+        <w:t>.</w:t>
       </w:r>
     </w:p>
     <w:p>
@@ -2178,7 +2864,15 @@
     </w:p>
     <w:p>
       <w:r>
-        <w:t>Todas las utilidades frameworks y recursos se encuentran en internet y están disponibles en sus distintas web para ser consultadas y todas son totalmente gratuitas</w:t>
+        <w:t xml:space="preserve">Todas las utilidades </w:t>
+      </w:r>
+      <w:proofErr w:type="spellStart"/>
+      <w:r>
+        <w:t>frameworks</w:t>
+      </w:r>
+      <w:proofErr w:type="spellEnd"/>
+      <w:r>
+        <w:t xml:space="preserve"> y recursos se encuentran en internet y están disponibles en sus distintas web para ser consultadas y todas son totalmente gratuitas</w:t>
       </w:r>
     </w:p>
     <w:p>
@@ -2231,8 +2925,21 @@
       <w:pPr>
         <w:ind w:left="708" w:hanging="708"/>
       </w:pPr>
-      <w:r>
-        <w:t xml:space="preserve">Plugin TimePicki:  esta es su web </w:t>
+      <w:proofErr w:type="spellStart"/>
+      <w:r>
+        <w:t>Plugin</w:t>
+      </w:r>
+      <w:proofErr w:type="spellEnd"/>
+      <w:r>
+        <w:t xml:space="preserve"> </w:t>
+      </w:r>
+      <w:proofErr w:type="spellStart"/>
+      <w:r>
+        <w:t>TimePicki</w:t>
+      </w:r>
+      <w:proofErr w:type="spellEnd"/>
+      <w:r>
+        <w:t xml:space="preserve">:  esta es su web </w:t>
       </w:r>
       <w:r>
         <w:t xml:space="preserve">oficial </w:t>
@@ -2246,7 +2953,15 @@
         </w:r>
       </w:hyperlink>
       <w:r>
-        <w:t xml:space="preserve"> también proporcionamos el repositorio de github </w:t>
+        <w:t xml:space="preserve"> también proporcionamos el repositorio de </w:t>
+      </w:r>
+      <w:proofErr w:type="spellStart"/>
+      <w:r>
+        <w:t>github</w:t>
+      </w:r>
+      <w:proofErr w:type="spellEnd"/>
+      <w:r>
+        <w:t xml:space="preserve"> </w:t>
       </w:r>
       <w:hyperlink r:id="rId31" w:history="1">
         <w:r>
@@ -2262,7 +2977,15 @@
         <w:ind w:left="708" w:hanging="708"/>
       </w:pPr>
       <w:r>
-        <w:t xml:space="preserve">Blog donde encontré documentación útil  sobre el responsive de tablas:  </w:t>
+        <w:t xml:space="preserve">Blog donde encontré documentación útil  sobre el </w:t>
+      </w:r>
+      <w:proofErr w:type="spellStart"/>
+      <w:r>
+        <w:t>responsive</w:t>
+      </w:r>
+      <w:proofErr w:type="spellEnd"/>
+      <w:r>
+        <w:t xml:space="preserve"> de tablas:  </w:t>
       </w:r>
       <w:hyperlink r:id="rId32" w:history="1">
         <w:r>
